--- a/Outputs/table_richness_and_occurence_params.docx
+++ b/Outputs/table_richness_and_occurence_params.docx
@@ -101,7 +101,7 @@
               <w:jc w:val="left"/>
             </w:pPr>
             <w:r>
-              <w:t xml:space="preserve">58.49</w:t>
+              <w:t xml:space="preserve">68.36</w:t>
             </w:r>
           </w:p>
         </w:tc>
@@ -163,7 +163,7 @@
               <w:jc w:val="left"/>
             </w:pPr>
             <w:r>
-              <w:t xml:space="preserve">78.63</w:t>
+              <w:t xml:space="preserve">168.90</w:t>
             </w:r>
           </w:p>
         </w:tc>
@@ -225,7 +225,7 @@
               <w:jc w:val="left"/>
             </w:pPr>
             <w:r>
-              <w:t xml:space="preserve">15.98</w:t>
+              <w:t xml:space="preserve">21.66</w:t>
             </w:r>
           </w:p>
         </w:tc>
@@ -287,7 +287,7 @@
               <w:jc w:val="left"/>
             </w:pPr>
             <w:r>
-              <w:t xml:space="preserve">2.13</w:t>
+              <w:t xml:space="preserve">0.21</w:t>
             </w:r>
           </w:p>
         </w:tc>
@@ -311,136 +311,16 @@
               <w:jc w:val="left"/>
             </w:pPr>
             <w:r>
-              <w:t xml:space="preserve">0.14</w:t>
-            </w:r>
-          </w:p>
-        </w:tc>
-        <w:tc>
-          <w:tcPr/>
-          <w:p>
-            <w:pPr>
-              <w:pStyle w:val="Compact"/>
-            </w:pPr>
-          </w:p>
-        </w:tc>
-      </w:tr>
-      <w:tr>
-        <w:tc>
-          <w:tcPr/>
-          <w:p>
-            <w:pPr>
-              <w:pStyle w:val="Compact"/>
-              <w:jc w:val="left"/>
-            </w:pPr>
-            <w:r>
-              <w:t xml:space="preserve">poly(elevation_mean, 2):seasons</w:t>
-            </w:r>
-          </w:p>
-        </w:tc>
-        <w:tc>
-          <w:tcPr/>
-          <w:p>
-            <w:pPr>
-              <w:pStyle w:val="Compact"/>
-              <w:jc w:val="left"/>
-            </w:pPr>
-            <w:r>
-              <w:t xml:space="preserve">0.44</w:t>
-            </w:r>
-          </w:p>
-        </w:tc>
-        <w:tc>
-          <w:tcPr/>
-          <w:p>
-            <w:pPr>
-              <w:pStyle w:val="Compact"/>
-              <w:jc w:val="left"/>
-            </w:pPr>
-            <w:r>
-              <w:t xml:space="preserve">2</w:t>
-            </w:r>
-          </w:p>
-        </w:tc>
-        <w:tc>
-          <w:tcPr/>
-          <w:p>
-            <w:pPr>
-              <w:pStyle w:val="Compact"/>
-              <w:jc w:val="left"/>
-            </w:pPr>
-            <w:r>
-              <w:t xml:space="preserve">0.80</w:t>
-            </w:r>
-          </w:p>
-        </w:tc>
-        <w:tc>
-          <w:tcPr/>
-          <w:p>
-            <w:pPr>
-              <w:pStyle w:val="Compact"/>
-            </w:pPr>
-          </w:p>
-        </w:tc>
-      </w:tr>
-      <w:tr>
-        <w:tc>
-          <w:tcPr/>
-          <w:p>
-            <w:pPr>
-              <w:pStyle w:val="Compact"/>
-              <w:jc w:val="left"/>
-            </w:pPr>
-            <w:r>
-              <w:t xml:space="preserve">regions:seasons</w:t>
-            </w:r>
-          </w:p>
-        </w:tc>
-        <w:tc>
-          <w:tcPr/>
-          <w:p>
-            <w:pPr>
-              <w:pStyle w:val="Compact"/>
-              <w:jc w:val="left"/>
-            </w:pPr>
-            <w:r>
-              <w:t xml:space="preserve">7.04</w:t>
-            </w:r>
-          </w:p>
-        </w:tc>
-        <w:tc>
-          <w:tcPr/>
-          <w:p>
-            <w:pPr>
-              <w:pStyle w:val="Compact"/>
-              <w:jc w:val="left"/>
-            </w:pPr>
-            <w:r>
-              <w:t xml:space="preserve">2</w:t>
-            </w:r>
-          </w:p>
-        </w:tc>
-        <w:tc>
-          <w:tcPr/>
-          <w:p>
-            <w:pPr>
-              <w:pStyle w:val="Compact"/>
-              <w:jc w:val="left"/>
-            </w:pPr>
-            <w:r>
-              <w:t xml:space="preserve">0.03</w:t>
-            </w:r>
-          </w:p>
-        </w:tc>
-        <w:tc>
-          <w:tcPr/>
-          <w:p>
-            <w:pPr>
-              <w:pStyle w:val="Compact"/>
-              <w:jc w:val="left"/>
-            </w:pPr>
-            <w:r>
-              <w:t xml:space="preserve">*</w:t>
-            </w:r>
+              <w:t xml:space="preserve">0.65</w:t>
+            </w:r>
+          </w:p>
+        </w:tc>
+        <w:tc>
+          <w:tcPr/>
+          <w:p>
+            <w:pPr>
+              <w:pStyle w:val="Compact"/>
+            </w:pPr>
           </w:p>
         </w:tc>
       </w:tr>
@@ -545,7 +425,7 @@
               <w:jc w:val="left"/>
             </w:pPr>
             <w:r>
-              <w:t xml:space="preserve">43.54</w:t>
+              <w:t xml:space="preserve">27.70</w:t>
             </w:r>
           </w:p>
         </w:tc>
@@ -607,7 +487,7 @@
               <w:jc w:val="left"/>
             </w:pPr>
             <w:r>
-              <w:t xml:space="preserve">70.34</w:t>
+              <w:t xml:space="preserve">56.48</w:t>
             </w:r>
           </w:p>
         </w:tc>
@@ -669,7 +549,7 @@
               <w:jc w:val="left"/>
             </w:pPr>
             <w:r>
-              <w:t xml:space="preserve">1.96</w:t>
+              <w:t xml:space="preserve">1.55</w:t>
             </w:r>
           </w:p>
         </w:tc>
@@ -693,7 +573,7 @@
               <w:jc w:val="left"/>
             </w:pPr>
             <w:r>
-              <w:t xml:space="preserve">0.38</w:t>
+              <w:t xml:space="preserve">0.46</w:t>
             </w:r>
           </w:p>
         </w:tc>
@@ -727,31 +607,31 @@
               <w:jc w:val="left"/>
             </w:pPr>
             <w:r>
+              <w:t xml:space="preserve">0.46</w:t>
+            </w:r>
+          </w:p>
+        </w:tc>
+        <w:tc>
+          <w:tcPr/>
+          <w:p>
+            <w:pPr>
+              <w:pStyle w:val="Compact"/>
+              <w:jc w:val="left"/>
+            </w:pPr>
+            <w:r>
+              <w:t xml:space="preserve">1</w:t>
+            </w:r>
+          </w:p>
+        </w:tc>
+        <w:tc>
+          <w:tcPr/>
+          <w:p>
+            <w:pPr>
+              <w:pStyle w:val="Compact"/>
+              <w:jc w:val="left"/>
+            </w:pPr>
+            <w:r>
               <w:t xml:space="preserve">0.50</w:t>
-            </w:r>
-          </w:p>
-        </w:tc>
-        <w:tc>
-          <w:tcPr/>
-          <w:p>
-            <w:pPr>
-              <w:pStyle w:val="Compact"/>
-              <w:jc w:val="left"/>
-            </w:pPr>
-            <w:r>
-              <w:t xml:space="preserve">1</w:t>
-            </w:r>
-          </w:p>
-        </w:tc>
-        <w:tc>
-          <w:tcPr/>
-          <w:p>
-            <w:pPr>
-              <w:pStyle w:val="Compact"/>
-              <w:jc w:val="left"/>
-            </w:pPr>
-            <w:r>
-              <w:t xml:space="preserve">0.48</w:t>
             </w:r>
           </w:p>
         </w:tc>
@@ -785,7 +665,7 @@
               <w:jc w:val="left"/>
             </w:pPr>
             <w:r>
-              <w:t xml:space="preserve">6.94</w:t>
+              <w:t xml:space="preserve">4.88</w:t>
             </w:r>
           </w:p>
         </w:tc>
@@ -809,7 +689,7 @@
               <w:jc w:val="left"/>
             </w:pPr>
             <w:r>
-              <w:t xml:space="preserve">0.14</w:t>
+              <w:t xml:space="preserve">0.30</w:t>
             </w:r>
           </w:p>
         </w:tc>
@@ -843,7 +723,7 @@
               <w:jc w:val="left"/>
             </w:pPr>
             <w:r>
-              <w:t xml:space="preserve">7.73</w:t>
+              <w:t xml:space="preserve">10.84</w:t>
             </w:r>
           </w:p>
         </w:tc>
@@ -867,19 +747,19 @@
               <w:jc w:val="left"/>
             </w:pPr>
             <w:r>
-              <w:t xml:space="preserve">0.02</w:t>
-            </w:r>
-          </w:p>
-        </w:tc>
-        <w:tc>
-          <w:tcPr/>
-          <w:p>
-            <w:pPr>
-              <w:pStyle w:val="Compact"/>
-              <w:jc w:val="left"/>
-            </w:pPr>
-            <w:r>
-              <w:t xml:space="preserve">*</w:t>
+              <w:t xml:space="preserve">0.00</w:t>
+            </w:r>
+          </w:p>
+        </w:tc>
+        <w:tc>
+          <w:tcPr/>
+          <w:p>
+            <w:pPr>
+              <w:pStyle w:val="Compact"/>
+              <w:jc w:val="left"/>
+            </w:pPr>
+            <w:r>
+              <w:t xml:space="preserve">**</w:t>
             </w:r>
           </w:p>
         </w:tc>
@@ -905,7 +785,7 @@
               <w:jc w:val="left"/>
             </w:pPr>
             <w:r>
-              <w:t xml:space="preserve">3.81</w:t>
+              <w:t xml:space="preserve">2.42</w:t>
             </w:r>
           </w:p>
         </w:tc>
@@ -929,7 +809,7 @@
               <w:jc w:val="left"/>
             </w:pPr>
             <w:r>
-              <w:t xml:space="preserve">0.15</w:t>
+              <w:t xml:space="preserve">0.30</w:t>
             </w:r>
           </w:p>
         </w:tc>
@@ -963,7 +843,7 @@
               <w:jc w:val="left"/>
             </w:pPr>
             <w:r>
-              <w:t xml:space="preserve">23.67</w:t>
+              <w:t xml:space="preserve">24.57</w:t>
             </w:r>
           </w:p>
         </w:tc>
